--- a/my_github_accounts.docx
+++ b/my_github_accounts.docx
@@ -54,15 +54,25 @@
                 <w:lang w:val="de-DE"/>
               </w:rPr>
             </w:pPr>
-            <w:r>
-              <w:rPr>
-                <w:lang w:val="de-DE"/>
-              </w:rPr>
-              <w:t>nobbir@gmail.com</w:t>
-            </w:r>
-          </w:p>
-          <w:p>
             <w:hyperlink r:id="rId4" w:history="1">
+              <w:r>
+                <w:rPr>
+                  <w:rStyle w:val="Hyperlink"/>
+                  <w:lang w:val="de-DE"/>
+                </w:rPr>
+                <w:t>nobbir@gmail.com</w:t>
+              </w:r>
+            </w:hyperlink>
+          </w:p>
+          <w:p>
+            <w:pPr>
+              <w:rPr>
+                <w:lang w:val="de-DE"/>
+              </w:rPr>
+            </w:pPr>
+          </w:p>
+          <w:p>
+            <w:hyperlink r:id="rId5" w:history="1">
               <w:r>
                 <w:rPr>
                   <w:rStyle w:val="Hyperlink"/>
@@ -98,7 +108,7 @@
                           <pic:cNvPicPr/>
                         </pic:nvPicPr>
                         <pic:blipFill rotWithShape="1">
-                          <a:blip r:embed="rId5"/>
+                          <a:blip r:embed="rId6"/>
                           <a:srcRect b="5070"/>
                           <a:stretch/>
                         </pic:blipFill>
@@ -162,7 +172,7 @@
                 <w:lang w:val="de-DE"/>
               </w:rPr>
             </w:pPr>
-            <w:hyperlink r:id="rId6" w:history="1">
+            <w:hyperlink r:id="rId7" w:history="1">
               <w:r>
                 <w:rPr>
                   <w:rStyle w:val="Hyperlink"/>
@@ -210,7 +220,7 @@
                           <pic:cNvPicPr/>
                         </pic:nvPicPr>
                         <pic:blipFill rotWithShape="1">
-                          <a:blip r:embed="rId7"/>
+                          <a:blip r:embed="rId8"/>
                           <a:srcRect b="2424"/>
                           <a:stretch/>
                         </pic:blipFill>
@@ -261,8 +271,6 @@
               </w:rPr>
               <w:t xml:space="preserve"> SDK</w:t>
             </w:r>
-            <w:bookmarkStart w:id="0" w:name="_GoBack"/>
-            <w:bookmarkEnd w:id="0"/>
           </w:p>
         </w:tc>
       </w:tr>
@@ -290,7 +298,7 @@
                 <w:lang w:val="de-DE"/>
               </w:rPr>
             </w:pPr>
-            <w:hyperlink r:id="rId8" w:history="1">
+            <w:hyperlink r:id="rId9" w:history="1">
               <w:r>
                 <w:rPr>
                   <w:rStyle w:val="Hyperlink"/>
@@ -333,7 +341,7 @@
                           <pic:cNvPicPr/>
                         </pic:nvPicPr>
                         <pic:blipFill rotWithShape="1">
-                          <a:blip r:embed="rId9"/>
+                          <a:blip r:embed="rId10"/>
                           <a:srcRect l="6953" r="-1" b="3292"/>
                           <a:stretch/>
                         </pic:blipFill>
@@ -403,7 +411,7 @@
                 <w:lang w:val="de-DE"/>
               </w:rPr>
             </w:pPr>
-            <w:hyperlink r:id="rId10" w:history="1">
+            <w:hyperlink r:id="rId11" w:history="1">
               <w:r>
                 <w:rPr>
                   <w:rStyle w:val="Hyperlink"/>
@@ -449,7 +457,7 @@
                           <pic:cNvPicPr/>
                         </pic:nvPicPr>
                         <pic:blipFill>
-                          <a:blip r:embed="rId11"/>
+                          <a:blip r:embed="rId12"/>
                           <a:stretch>
                             <a:fillRect/>
                           </a:stretch>
@@ -483,7 +491,10 @@
         </w:tc>
       </w:tr>
     </w:tbl>
-    <w:p/>
+    <w:p>
+      <w:bookmarkStart w:id="0" w:name="_GoBack"/>
+      <w:bookmarkEnd w:id="0"/>
+    </w:p>
     <w:sectPr>
       <w:pgSz w:w="12240" w:h="15840"/>
       <w:pgMar w:top="1440" w:right="1440" w:bottom="1440" w:left="1440" w:header="720" w:footer="720" w:gutter="0"/>
